--- a/4_Diari/2025.01.15-Debertoldi.docx
+++ b/4_Diari/2025.01.15-Debertoldi.docx
@@ -520,8 +520,6 @@
               </w:rPr>
               <w:t>Script db</w:t>
             </w:r>
-            <w:bookmarkStart w:id="3" w:name="_GoBack"/>
-            <w:bookmarkEnd w:id="3"/>
           </w:p>
         </w:tc>
       </w:tr>
@@ -748,7 +746,10 @@
         </w:rPr>
       </w:pPr>
     </w:p>
-    <w:p/>
+    <w:p>
+      <w:bookmarkStart w:id="3" w:name="_GoBack"/>
+      <w:bookmarkEnd w:id="3"/>
+    </w:p>
     <w:sectPr>
       <w:headerReference w:type="default" r:id="rId8"/>
       <w:footerReference w:type="default" r:id="rId9"/>
@@ -802,7 +803,7 @@
       <w:rPr>
         <w:rFonts w:ascii="Arial" w:hAnsi="Arial" w:cs="Arial"/>
       </w:rPr>
-      <w:t>MagicPortal</w:t>
+      <w:t>ColorfulSongs</w:t>
     </w:r>
     <w:proofErr w:type="spellEnd"/>
     <w:r>
@@ -4625,7 +4626,7 @@
 </file>
 
 <file path=customXml/itemProps1.xml><?xml version="1.0" encoding="utf-8"?>
-<ds:datastoreItem xmlns:ds="http://schemas.openxmlformats.org/officeDocument/2006/customXml" ds:itemID="{EFA3F1FE-120A-4284-BF47-BEBDD54E5D96}">
+<ds:datastoreItem xmlns:ds="http://schemas.openxmlformats.org/officeDocument/2006/customXml" ds:itemID="{222E4E17-E9AA-4E1E-8A67-AEA981EE72A4}">
   <ds:schemaRefs>
     <ds:schemaRef ds:uri="http://schemas.openxmlformats.org/officeDocument/2006/bibliography"/>
   </ds:schemaRefs>
